--- a/Unidades didacticas/UD06 - Presentaciones y documentos graficos/AOF - UD06 - Actividades evaluables 01 [Castellano].docx
+++ b/Unidades didacticas/UD06 - Presentaciones y documentos graficos/AOF - UD06 - Actividades evaluables 01 [Castellano].docx
@@ -1339,8 +1339,15 @@
             <w:rPr>
               <w:rFonts w:ascii="Verdana" w:cs="Verdana" w:eastAsia="Verdana" w:hAnsi="Verdana"/>
               <w:b w:val="1"/>
+              <w:i w:val="0"/>
+              <w:smallCaps w:val="0"/>
+              <w:strike w:val="0"/>
+              <w:color w:val="000000"/>
               <w:sz w:val="16"/>
               <w:szCs w:val="16"/>
+              <w:u w:val="none"/>
+              <w:shd w:fill="auto" w:val="clear"/>
+              <w:vertAlign w:val="baseline"/>
             </w:rPr>
           </w:pPr>
           <w:hyperlink w:anchor="_lbfk5ee63ap5">
@@ -1348,8 +1355,15 @@
               <w:rPr>
                 <w:rFonts w:ascii="Verdana" w:cs="Verdana" w:eastAsia="Verdana" w:hAnsi="Verdana"/>
                 <w:b w:val="1"/>
+                <w:i w:val="0"/>
+                <w:smallCaps w:val="0"/>
+                <w:strike w:val="0"/>
+                <w:color w:val="000000"/>
                 <w:sz w:val="16"/>
                 <w:szCs w:val="16"/>
+                <w:u w:val="none"/>
+                <w:shd w:fill="auto" w:val="clear"/>
+                <w:vertAlign w:val="baseline"/>
                 <w:rtl w:val="0"/>
               </w:rPr>
               <w:t xml:space="preserve">7. Actividad 05 (English)</w:t>
@@ -1359,8 +1373,15 @@
             <w:rPr>
               <w:rFonts w:ascii="Verdana" w:cs="Verdana" w:eastAsia="Verdana" w:hAnsi="Verdana"/>
               <w:b w:val="1"/>
+              <w:i w:val="0"/>
+              <w:smallCaps w:val="0"/>
+              <w:strike w:val="0"/>
+              <w:color w:val="000000"/>
               <w:sz w:val="16"/>
               <w:szCs w:val="16"/>
+              <w:u w:val="none"/>
+              <w:shd w:fill="auto" w:val="clear"/>
+              <w:vertAlign w:val="baseline"/>
               <w:rtl w:val="0"/>
             </w:rPr>
             <w:tab/>
@@ -1374,8 +1395,15 @@
             <w:rPr>
               <w:rFonts w:ascii="Verdana" w:cs="Verdana" w:eastAsia="Verdana" w:hAnsi="Verdana"/>
               <w:b w:val="1"/>
+              <w:i w:val="0"/>
+              <w:smallCaps w:val="0"/>
+              <w:strike w:val="0"/>
+              <w:color w:val="000000"/>
               <w:sz w:val="16"/>
               <w:szCs w:val="16"/>
+              <w:u w:val="none"/>
+              <w:shd w:fill="auto" w:val="clear"/>
+              <w:vertAlign w:val="baseline"/>
               <w:rtl w:val="0"/>
             </w:rPr>
             <w:t xml:space="preserve">4</w:t>
@@ -1979,7 +2007,7 @@
         <w:rPr>
           <w:rtl w:val="0"/>
         </w:rPr>
-        <w:t xml:space="preserve">presentación realizada con Canva exportada a PDF. </w:t>
+        <w:t xml:space="preserve">presentación realizada con Canva exportada a PDF y MP4. </w:t>
       </w:r>
     </w:p>
     <w:p>
@@ -2465,7 +2493,7 @@
         <w:rPr>
           <w:rtl w:val="0"/>
         </w:rPr>
-        <w:t xml:space="preserve">Modelo de tarjeta de bolsillo.</w:t>
+        <w:t xml:space="preserve">Modelo de tarjeta de visita.</w:t>
       </w:r>
     </w:p>
     <w:p>
